--- a/便携式水杯设计报告.docx
+++ b/便携式水杯设计报告.docx
@@ -729,8 +729,6 @@
           <w:szCs w:val="32"/>
         </w:rPr>
       </w:pPr>
-      <w:bookmarkStart w:id="0" w:name="_GoBack"/>
-      <w:bookmarkEnd w:id="0"/>
     </w:p>
     <w:p>
       <w:pPr>
@@ -1834,7 +1832,31 @@
         <w:rPr>
           <w:rFonts w:ascii="宋体" w:eastAsia="宋体" w:hAnsi="宋体" w:hint="eastAsia"/>
         </w:rPr>
-        <w:t>绿色环保和耐高温的。但从低温性能和透明性方面上看，PC塑料杯明显更胜一筹。而且PC塑料杯抗压和冲击强度都比PP塑料杯的要高。因此，此处选择PC塑料作为水杯的制作材料。</w:t>
+        <w:t>绿色环保和耐高温的。但从低温性能和透明性方面上看，PC塑料杯明显更胜一筹。而且PC塑料杯抗压和冲击强度都比PP塑料杯的要高。因此，此处选择PC塑料作为水杯</w:t>
+      </w:r>
+      <w:r>
+        <w:rPr>
+          <w:rFonts w:ascii="宋体" w:eastAsia="宋体" w:hAnsi="宋体" w:hint="eastAsia"/>
+        </w:rPr>
+        <w:t>杯身</w:t>
+      </w:r>
+      <w:r>
+        <w:rPr>
+          <w:rFonts w:ascii="宋体" w:eastAsia="宋体" w:hAnsi="宋体" w:hint="eastAsia"/>
+        </w:rPr>
+        <w:t>的制作材料</w:t>
+      </w:r>
+      <w:r>
+        <w:rPr>
+          <w:rFonts w:ascii="宋体" w:eastAsia="宋体" w:hAnsi="宋体" w:hint="eastAsia"/>
+        </w:rPr>
+        <w:t>，PP塑料作为水杯杯盖的制作材料</w:t>
+      </w:r>
+      <w:r>
+        <w:rPr>
+          <w:rFonts w:ascii="宋体" w:eastAsia="宋体" w:hAnsi="宋体" w:hint="eastAsia"/>
+        </w:rPr>
+        <w:t>。</w:t>
       </w:r>
     </w:p>
     <w:p>
@@ -1877,13 +1899,15 @@
         <w:rPr>
           <w:rFonts w:ascii="宋体" w:eastAsia="宋体" w:hAnsi="宋体" w:hint="eastAsia"/>
         </w:rPr>
-        <w:t>，</w:t>
-      </w:r>
-      <w:r>
-        <w:rPr>
-          <w:rFonts w:ascii="宋体" w:eastAsia="宋体" w:hAnsi="宋体" w:hint="eastAsia"/>
-        </w:rPr>
-        <w:t>，高透明，抗撕裂性强，耐老化不起粘性！，它可以任意吸附住任何水平的玻璃，陶瓷或者不绣钢杯口，良好的密封性能。</w:t>
+        <w:t>，高透明，抗撕裂性强，耐老化不起粘性</w:t>
+      </w:r>
+      <w:bookmarkStart w:id="0" w:name="_GoBack"/>
+      <w:bookmarkEnd w:id="0"/>
+      <w:r>
+        <w:rPr>
+          <w:rFonts w:ascii="宋体" w:eastAsia="宋体" w:hAnsi="宋体" w:hint="eastAsia"/>
+        </w:rPr>
+        <w:t>，它可以任意吸附住任何水平的玻璃，陶瓷或者不绣钢杯口，良好的密封性能。</w:t>
       </w:r>
     </w:p>
     <w:p>
@@ -1939,7 +1963,6 @@
           <w:b/>
           <w:sz w:val="24"/>
         </w:rPr>
-        <w:lastRenderedPageBreak/>
         <w:t>3</w:t>
       </w:r>
       <w:r>
@@ -2417,7 +2440,6 @@
           <w:rFonts w:ascii="宋体" w:eastAsia="宋体" w:hAnsi="宋体" w:hint="eastAsia"/>
           <w:noProof/>
         </w:rPr>
-        <w:lastRenderedPageBreak/>
         <w:t>设计图</w:t>
       </w:r>
     </w:p>
@@ -2623,7 +2645,7 @@
         <w:ind w:left="357" w:firstLineChars="0" w:firstLine="0"/>
         <w:jc w:val="center"/>
         <w:rPr>
-          <w:rFonts w:ascii="宋体" w:eastAsia="宋体" w:hAnsi="宋体" w:hint="eastAsia"/>
+          <w:rFonts w:ascii="宋体" w:eastAsia="宋体" w:hAnsi="宋体"/>
         </w:rPr>
       </w:pPr>
     </w:p>
@@ -2649,7 +2671,7 @@
         <w:ind w:left="360" w:firstLineChars="0" w:firstLine="0"/>
         <w:jc w:val="left"/>
         <w:rPr>
-          <w:rFonts w:ascii="宋体" w:eastAsia="宋体" w:hAnsi="宋体" w:hint="eastAsia"/>
+          <w:rFonts w:ascii="宋体" w:eastAsia="宋体" w:hAnsi="宋体"/>
         </w:rPr>
       </w:pPr>
     </w:p>
@@ -2803,7 +2825,7 @@
         <w:spacing w:after="100" w:afterAutospacing="1"/>
         <w:jc w:val="left"/>
         <w:rPr>
-          <w:rFonts w:ascii="宋体" w:eastAsia="宋体" w:hAnsi="宋体" w:hint="eastAsia"/>
+          <w:rFonts w:ascii="宋体" w:eastAsia="宋体" w:hAnsi="宋体"/>
         </w:rPr>
       </w:pPr>
     </w:p>
@@ -2820,7 +2842,6 @@
         <w:rPr>
           <w:rFonts w:ascii="宋体" w:eastAsia="宋体" w:hAnsi="宋体" w:hint="eastAsia"/>
         </w:rPr>
-        <w:lastRenderedPageBreak/>
         <w:t>总体设计图</w:t>
       </w:r>
     </w:p>
@@ -3064,6 +3085,7 @@
         <w:rPr>
           <w:rFonts w:ascii="宋体" w:eastAsia="宋体" w:hAnsi="宋体" w:hint="eastAsia"/>
         </w:rPr>
+        <w:lastRenderedPageBreak/>
         <w:t>图6</w:t>
       </w:r>
       <w:r>
@@ -3085,7 +3107,7 @@
         <w:ind w:left="357" w:firstLineChars="400" w:firstLine="840"/>
         <w:jc w:val="center"/>
         <w:rPr>
-          <w:rFonts w:ascii="宋体" w:eastAsia="宋体" w:hAnsi="宋体" w:hint="eastAsia"/>
+          <w:rFonts w:ascii="宋体" w:eastAsia="宋体" w:hAnsi="宋体"/>
         </w:rPr>
       </w:pPr>
     </w:p>
@@ -3100,7 +3122,6 @@
         <w:rPr>
           <w:rFonts w:ascii="宋体" w:eastAsia="宋体" w:hAnsi="宋体"/>
         </w:rPr>
-        <w:lastRenderedPageBreak/>
         <w:t>4</w:t>
       </w:r>
       <w:r>
@@ -3314,7 +3335,6 @@
           <w:b/>
           <w:sz w:val="24"/>
         </w:rPr>
-        <w:lastRenderedPageBreak/>
         <w:t>6</w:t>
       </w:r>
       <w:r>
